--- a/Mrodrigues/Sistema Android.docx
+++ b/Mrodrigues/Sistema Android.docx
@@ -198,6 +198,83 @@
       <w:r>
         <w:t xml:space="preserve"> uma nova geração de celulares, os smartphones, que seriam lançados comercialmente em 2008.</w:t>
       </w:r>
+      <w:sdt>
+        <w:sdtPr>
+          <w:id w:val="76185092"/>
+          <w:citation/>
+        </w:sdtPr>
+        <w:sdtContent>
+          <w:r>
+            <w:fldChar w:fldCharType="begin"/>
+          </w:r>
+          <w:r>
+            <w:instrText xml:space="preserve"> CITATION Fil13 \l 1046 </w:instrText>
+          </w:r>
+          <w:r>
+            <w:fldChar w:fldCharType="separate"/>
+          </w:r>
+          <w:r>
+            <w:rPr>
+              <w:noProof/>
+            </w:rPr>
+            <w:t xml:space="preserve"> (Filho, 2013)</w:t>
+          </w:r>
+          <w:r>
+            <w:fldChar w:fldCharType="end"/>
+          </w:r>
+        </w:sdtContent>
+      </w:sdt>
+    </w:p>
+    <w:p>
+      <w:r>
+        <w:lastRenderedPageBreak/>
+        <w:t xml:space="preserve">Fruto direto da Android Inc., o Android foi anunciado como um sistema operacional baseado no núcleo do Linux e consequentemente herdaria o </w:t>
+      </w:r>
+      <w:r>
+        <w:rPr>
+          <w:i/>
+        </w:rPr>
+        <w:t>pedigree</w:t>
+      </w:r>
+      <w:r>
+        <w:t xml:space="preserve"> deste, oferecendo estabilidade e segurança aos usuários. Para completar, seguiria a mesma filosofia aberta (baseada no conceito de software livre/open </w:t>
+      </w:r>
+      <w:proofErr w:type="spellStart"/>
+      <w:r>
+        <w:t>source</w:t>
+      </w:r>
+      <w:proofErr w:type="spellEnd"/>
+      <w:r>
+        <w:t xml:space="preserve">) do Linux: estaria disponível livremente, podendo ser </w:t>
+      </w:r>
+      <w:proofErr w:type="spellStart"/>
+      <w:r>
+        <w:t>usado</w:t>
+      </w:r>
+      <w:proofErr w:type="spellEnd"/>
+      <w:r>
+        <w:t xml:space="preserve"> simultaneamente por vários fabricantes.</w:t>
+      </w:r>
+    </w:p>
+    <w:p>
+      <w:r>
+        <w:t xml:space="preserve">Em pouco tempo, assim como previsto por especialistas, o Android se tornou o sistema operacional móvel líder do mercado. Isso se deve a fatores como a qualidade do sistema e sua arquitetura aberta, diferente do iOS que é proprietário da Apple e só é usado em dispositivos da empresa. Outro fato que ajudou na popularização do Android foi a escolha da linguagem Java para o desenvolvimento de aplicativos que executem no Android. Em junho de 2013, o índice </w:t>
+      </w:r>
+      <w:proofErr w:type="spellStart"/>
+      <w:r>
+        <w:t>Tiobe</w:t>
+      </w:r>
+      <w:proofErr w:type="spellEnd"/>
+      <w:r>
+        <w:t xml:space="preserve"> apontava Java como a segunda linguagem de programação mais usada no mundo.</w:t>
+      </w:r>
+    </w:p>
+    <w:p>
+      <w:pPr>
+        <w:tabs>
+          <w:tab w:val="left" w:pos="2736"/>
+        </w:tabs>
+      </w:pPr>
       <w:bookmarkStart w:id="0" w:name="_GoBack"/>
       <w:bookmarkEnd w:id="0"/>
     </w:p>
@@ -1252,11 +1329,32 @@
     </b:Author>
     <b:RefOrder>2</b:RefOrder>
   </b:Source>
+  <b:Source>
+    <b:Tag>Fil13</b:Tag>
+    <b:SourceType>Book</b:SourceType>
+    <b:Guid>{03A08D03-EC7E-4837-9218-864620AF7E1E}</b:Guid>
+    <b:Title>Desenvolvendo seu primeiro aplicativo Android</b:Title>
+    <b:Year>2013</b:Year>
+    <b:City>São Paulo</b:City>
+    <b:Publisher>Novatec Editora Ltda.</b:Publisher>
+    <b:Author>
+      <b:Author>
+        <b:NameList>
+          <b:Person>
+            <b:Last>Filho</b:Last>
+            <b:Middle>Querino</b:Middle>
+            <b:First>Luiz Carlos</b:First>
+          </b:Person>
+        </b:NameList>
+      </b:Author>
+    </b:Author>
+    <b:RefOrder>3</b:RefOrder>
+  </b:Source>
 </b:Sources>
 </file>
 
 <file path=customXml/itemProps1.xml><?xml version="1.0" encoding="utf-8"?>
-<ds:datastoreItem xmlns:ds="http://schemas.openxmlformats.org/officeDocument/2006/customXml" ds:itemID="{B1532C5C-A5DB-4C5D-9837-D3226DB8ED2B}">
+<ds:datastoreItem xmlns:ds="http://schemas.openxmlformats.org/officeDocument/2006/customXml" ds:itemID="{009D5937-1851-4D75-AF19-2363BBD8D9C2}">
   <ds:schemaRefs>
     <ds:schemaRef ds:uri="http://schemas.openxmlformats.org/officeDocument/2006/bibliography"/>
   </ds:schemaRefs>

--- a/Mrodrigues/Sistema Android.docx
+++ b/Mrodrigues/Sistema Android.docx
@@ -61,6 +61,7 @@
           <w:id w:val="926624172"/>
           <w:citation/>
         </w:sdtPr>
+        <w:sdtEndPr/>
         <w:sdtContent>
           <w:r>
             <w:fldChar w:fldCharType="begin"/>
@@ -100,6 +101,7 @@
           <w:id w:val="-1537041372"/>
           <w:citation/>
         </w:sdtPr>
+        <w:sdtEndPr/>
         <w:sdtContent>
           <w:r>
             <w:fldChar w:fldCharType="begin"/>
@@ -140,6 +142,7 @@
           <w:id w:val="248324006"/>
           <w:citation/>
         </w:sdtPr>
+        <w:sdtEndPr/>
         <w:sdtContent>
           <w:r>
             <w:fldChar w:fldCharType="begin"/>
@@ -203,6 +206,7 @@
           <w:id w:val="76185092"/>
           <w:citation/>
         </w:sdtPr>
+        <w:sdtEndPr/>
         <w:sdtContent>
           <w:r>
             <w:fldChar w:fldCharType="begin"/>
@@ -275,8 +279,211 @@
           <w:tab w:val="left" w:pos="2736"/>
         </w:tabs>
       </w:pPr>
+    </w:p>
+    <w:p>
+      <w:pPr>
+        <w:pStyle w:val="Ttulo1"/>
+      </w:pPr>
+      <w:r>
+        <w:t>JAVA</w:t>
+      </w:r>
+    </w:p>
+    <w:p>
+      <w:pPr>
+        <w:ind w:left="708" w:firstLine="0"/>
+      </w:pPr>
+      <w:r>
+        <w:t>A tecnologia Java foi criada como uma ferramenta de programação em computação, parte de um pequeno trabalho anônimo e secreto chamado “</w:t>
+      </w:r>
+      <w:proofErr w:type="spellStart"/>
+      <w:r>
+        <w:t>the</w:t>
+      </w:r>
+      <w:proofErr w:type="spellEnd"/>
+      <w:r>
+        <w:t xml:space="preserve"> Green Project” da Sun Microsystems em 1991. </w:t>
+      </w:r>
+    </w:p>
+    <w:p>
+      <w:pPr>
+        <w:ind w:left="708" w:firstLine="0"/>
+      </w:pPr>
+      <w:r>
+        <w:t>A linguagem de programação Java foi completamente refinada, ampliada, testada e experimentada por uma comunidade ativa de mais de quatro milhões de desenvolvedores de software. Madura, extremamente robusta e supreendentemente versátil, a tecnologia Java adquiriu um valor inestimável e permite aos desenvolvedores: gravar um software em uma plataforma e executá-lo em praticamente qualquer outra; criar programas para execução em navegadores e serviços da Web; desenvolver aplicativos no lado do servidor usados tanto em fóruns, lojas e pesquisas on-line, como no processamento de formulários HTML, e combinar aplicativos ou serviços com tecnologia Java para criar aplicativos ou serviços altamente personalizados, além de escrever aplicativos potentes e eficazes para telefones celulares, processadores remotos, produtos de consumo de baixo custo e praticamente qualquer dispositivo com tecnologia digital.</w:t>
+      </w:r>
+    </w:p>
+    <w:p>
+      <w:pPr>
+        <w:ind w:left="708" w:firstLine="0"/>
+      </w:pPr>
+      <w:r>
+        <w:lastRenderedPageBreak/>
+        <w:t xml:space="preserve">Java tem a aparência de C ou de C++, embora a filosofia da linguagem seja diferente. </w:t>
+      </w:r>
+      <w:r>
+        <w:t xml:space="preserve">Java também possui características herdadas de muitas outras linguagens de programação: </w:t>
+      </w:r>
+      <w:proofErr w:type="spellStart"/>
+      <w:r>
+        <w:t>Objective</w:t>
+      </w:r>
+      <w:proofErr w:type="spellEnd"/>
+      <w:r>
+        <w:t xml:space="preserve">-C, </w:t>
+      </w:r>
+      <w:proofErr w:type="spellStart"/>
+      <w:r>
+        <w:t>Smalltalk</w:t>
+      </w:r>
+      <w:proofErr w:type="spellEnd"/>
+      <w:r>
+        <w:t>, Eiffel, Modula-3 etc. Muitas das características desta linguagem não são totalmente novas. Java é uma feliz união de tecnologias testadas por vários centros de pesquisa e desenvolvimento de software. Um programa Java é compilado em “byte-</w:t>
+      </w:r>
+      <w:proofErr w:type="spellStart"/>
+      <w:r>
+        <w:t>code</w:t>
+      </w:r>
+      <w:proofErr w:type="spellEnd"/>
+      <w:r>
+        <w:t>”, que é próximo das instruções de máquina, mas não de uma máquina real. O “byte-</w:t>
+      </w:r>
+      <w:proofErr w:type="spellStart"/>
+      <w:r>
+        <w:t>code</w:t>
+      </w:r>
+      <w:proofErr w:type="spellEnd"/>
+      <w:r>
+        <w:t>” é um código de uma máquina virtual idealizada pelos criadores de linguagem. Por isso Java pode ser mais rápida do que se fosse simplesmente interpretada.</w:t>
+      </w:r>
+    </w:p>
+    <w:p>
+      <w:pPr>
+        <w:ind w:left="708" w:firstLine="0"/>
+      </w:pPr>
+      <w:r>
+        <w:t>Java foi criada para ser portável</w:t>
+      </w:r>
+      <w:r>
+        <w:t>. Essa portabilidade é importante para a criação de aplicações para a heterogênea Internet. Muitos programas foram escritos e compilados numa plataforma Windows-95 e rodaram perfeitamente quando simplesmente copiados para uma plataforma Solaris 8/9/10. Em Java, um inteiro, por exemplo, tem sempre 32 bits, independentemente da arquitetura. O próprio compilador Java é escrito em Java, de modo que ele é portável para qualquer sistema que possua o interpretador</w:t>
+      </w:r>
+      <w:r>
+        <w:t xml:space="preserve"> de “byte-</w:t>
+      </w:r>
+      <w:proofErr w:type="spellStart"/>
+      <w:r>
+        <w:t>codes</w:t>
+      </w:r>
+      <w:proofErr w:type="spellEnd"/>
+      <w:r>
+        <w:t>”.</w:t>
+      </w:r>
+    </w:p>
+    <w:p>
+      <w:pPr>
+        <w:ind w:left="708" w:firstLine="0"/>
+      </w:pPr>
+      <w:r>
+        <w:t>Java</w:t>
+      </w:r>
+      <w:r>
+        <w:t xml:space="preserve"> suporta herança, mas não herança múltipla. A ausência de herança múltipla pode ser compensada pelo uso de herança e interfaces, em que uma classe herda o comportamento de sua superclasse, além de oferecer uma implementação para uma ou mais interfaces.</w:t>
+      </w:r>
+    </w:p>
+    <w:p>
+      <w:pPr>
+        <w:ind w:left="708" w:firstLine="0"/>
+      </w:pPr>
+      <w:r>
+        <w:t xml:space="preserve">A linguagem Java possui a singular característica de ser compilada e também interpretada. Primeiramente, o compilador Java transforma um programa-fonte em </w:t>
+      </w:r>
+      <w:proofErr w:type="spellStart"/>
+      <w:r>
+        <w:t>bytecodes</w:t>
+      </w:r>
+      <w:proofErr w:type="spellEnd"/>
+      <w:r>
+        <w:t xml:space="preserve"> e, posteriormente, na execução, os </w:t>
+      </w:r>
+      <w:proofErr w:type="spellStart"/>
+      <w:r>
+        <w:t>bytecodes</w:t>
+      </w:r>
+      <w:proofErr w:type="spellEnd"/>
+      <w:r>
+        <w:t xml:space="preserve"> são interpretados pela Máquina Virtual Java (JVM – Java Virtual </w:t>
+      </w:r>
+      <w:proofErr w:type="spellStart"/>
+      <w:r>
+        <w:t>Machine</w:t>
+      </w:r>
+      <w:proofErr w:type="spellEnd"/>
+      <w:r>
+        <w:t xml:space="preserve">). Um programa Java nada mais é do que um conjunto de instruções para a Máquina Virtual Java (JVM), ou seja, o programa Java é implementado para ser interpretado por uma máquina virtual. Para cada sistema operacional existe uma JVM que precisa ser instalada e um programa implementado na linguagem Java pode ser interpretado por qualquer JVM, sendo então </w:t>
+      </w:r>
+      <w:proofErr w:type="spellStart"/>
+      <w:r>
+        <w:t>independente</w:t>
+      </w:r>
+      <w:proofErr w:type="spellEnd"/>
+      <w:r>
+        <w:t xml:space="preserve"> da plataforma, pois basta que haja uma implementação da máquina virtual </w:t>
+      </w:r>
+      <w:r>
+        <w:t>para a plataforma ser utilizada.</w:t>
+      </w:r>
+    </w:p>
+    <w:p>
+      <w:pPr>
+        <w:ind w:left="708" w:firstLine="0"/>
+      </w:pPr>
+      <w:r>
+        <w:lastRenderedPageBreak/>
+        <w:t>A especificação da Máquina Virtual (JVM) a define desta forma: uma máquina imaginária que é implementada através da emulação em um software em uma máquina real. Essa especificação define, também, a plataforma do hardware imaginário para o qual o código Java será compilado. Já que a compilação é feita para uma máquina imaginária, os programas Java são independentes da plataforma real. Cabe então ao interpretador Java assegurar a execução do código compatível para a Máquina Virtual Java (JVM).</w:t>
+      </w:r>
+      <w:r>
+        <w:t xml:space="preserve"> </w:t>
+      </w:r>
+      <w:sdt>
+        <w:sdtPr>
+          <w:id w:val="474960226"/>
+          <w:citation/>
+        </w:sdtPr>
+        <w:sdtContent>
+          <w:r>
+            <w:fldChar w:fldCharType="begin"/>
+          </w:r>
+          <w:r>
+            <w:instrText xml:space="preserve"> CITATION Rob07 \l 1046 </w:instrText>
+          </w:r>
+          <w:r>
+            <w:fldChar w:fldCharType="separate"/>
+          </w:r>
+          <w:r>
+            <w:rPr>
+              <w:noProof/>
+            </w:rPr>
+            <w:t>(Serson, 2007)</w:t>
+          </w:r>
+          <w:r>
+            <w:fldChar w:fldCharType="end"/>
+          </w:r>
+        </w:sdtContent>
+      </w:sdt>
       <w:bookmarkStart w:id="0" w:name="_GoBack"/>
       <w:bookmarkEnd w:id="0"/>
+    </w:p>
+    <w:p>
+      <w:pPr>
+        <w:ind w:left="708" w:firstLine="0"/>
+      </w:pPr>
+    </w:p>
+    <w:p>
+      <w:pPr>
+        <w:pStyle w:val="Ttulo1"/>
+      </w:pPr>
+      <w:r>
+        <w:t>android Studio</w:t>
+      </w:r>
     </w:p>
     <w:sectPr>
       <w:pgSz w:w="11906" w:h="16838"/>
@@ -1350,11 +1557,32 @@
     </b:Author>
     <b:RefOrder>3</b:RefOrder>
   </b:Source>
+  <b:Source>
+    <b:Tag>Rob07</b:Tag>
+    <b:SourceType>Book</b:SourceType>
+    <b:Guid>{3EC548CB-8DC0-40AB-9526-52176067460C}</b:Guid>
+    <b:Title>Programação Orientada a Objetos com Java 6</b:Title>
+    <b:Year>2007</b:Year>
+    <b:Author>
+      <b:Author>
+        <b:NameList>
+          <b:Person>
+            <b:Last>Serson</b:Last>
+            <b:First>Roberto</b:First>
+            <b:Middle>Rubinstein</b:Middle>
+          </b:Person>
+        </b:NameList>
+      </b:Author>
+    </b:Author>
+    <b:City>Rio de Janeiro</b:City>
+    <b:Publisher>Brasport Livros e Multimidia LTDA</b:Publisher>
+    <b:RefOrder>4</b:RefOrder>
+  </b:Source>
 </b:Sources>
 </file>
 
 <file path=customXml/itemProps1.xml><?xml version="1.0" encoding="utf-8"?>
-<ds:datastoreItem xmlns:ds="http://schemas.openxmlformats.org/officeDocument/2006/customXml" ds:itemID="{009D5937-1851-4D75-AF19-2363BBD8D9C2}">
+<ds:datastoreItem xmlns:ds="http://schemas.openxmlformats.org/officeDocument/2006/customXml" ds:itemID="{68E4E01D-0870-48EB-8BAD-8EC8E5ADC653}">
   <ds:schemaRefs>
     <ds:schemaRef ds:uri="http://schemas.openxmlformats.org/officeDocument/2006/bibliography"/>
   </ds:schemaRefs>
